--- a/game_reviews/translations/amazon-gold (Version 1).docx
+++ b/game_reviews/translations/amazon-gold (Version 1).docx
@@ -8,18 +8,6 @@
       </w:pPr>
       <w:r>
         <w:t>Play Amazon Gold for Free - Exciting Jungle-Themed Slot Game</w:t>
-      </w:r>
-    </w:p>
-    <w:p>
-      <w:r/>
-      <w:r>
-        <w:rPr>
-          <w:b/>
-        </w:rPr>
-        <w:t>Meta description</w:t>
-      </w:r>
-      <w:r>
-        <w:t>: Get ready to play Amazon Gold, a jungle-themed slot game with potential for high rewards and exciting features. Play for free now!</w:t>
       </w:r>
     </w:p>
     <w:p>
@@ -404,9 +392,18 @@
       <w:r/>
       <w:r>
         <w:rPr>
+          <w:b/>
+        </w:rPr>
+        <w:t>Play Amazon Gold for Free - Exciting Jungle-Themed Slot Game</w:t>
+      </w:r>
+    </w:p>
+    <w:p>
+      <w:r/>
+      <w:r>
+        <w:rPr>
           <w:i/>
         </w:rPr>
-        <w:t>Create a cartoon-style feature image for Amazon Gold that showcases a happy Maya warrior wearing glasses. The warrior should be surrounded by the colorful and exotic flora and fauna of the jungle, with symbols from the game, such as parrots, crocodiles, monkeys, and gold nuggets, prominently featured. The image should also convey the excitement and potential for high rewards with the use of Free Spins and Wild multipliers. Make sure to include the game's title "Amazon Gold" in the image.</w:t>
+        <w:t>Get ready to play Amazon Gold, a jungle-themed slot game with potential for high rewards and exciting features. Play for free now!</w:t>
       </w:r>
     </w:p>
     <w:sectPr>

--- a/game_reviews/translations/amazon-gold (Version 1).docx
+++ b/game_reviews/translations/amazon-gold (Version 1).docx
@@ -8,6 +8,18 @@
       </w:pPr>
       <w:r>
         <w:t>Play Amazon Gold for Free - Exciting Jungle-Themed Slot Game</w:t>
+      </w:r>
+    </w:p>
+    <w:p>
+      <w:r/>
+      <w:r>
+        <w:rPr>
+          <w:b/>
+        </w:rPr>
+        <w:t>Meta description</w:t>
+      </w:r>
+      <w:r>
+        <w:t>: Get ready to play Amazon Gold, a jungle-themed slot game with potential for high rewards and exciting features. Play for free now!</w:t>
       </w:r>
     </w:p>
     <w:p>
@@ -392,18 +404,9 @@
       <w:r/>
       <w:r>
         <w:rPr>
-          <w:b/>
-        </w:rPr>
-        <w:t>Play Amazon Gold for Free - Exciting Jungle-Themed Slot Game</w:t>
-      </w:r>
-    </w:p>
-    <w:p>
-      <w:r/>
-      <w:r>
-        <w:rPr>
           <w:i/>
         </w:rPr>
-        <w:t>Get ready to play Amazon Gold, a jungle-themed slot game with potential for high rewards and exciting features. Play for free now!</w:t>
+        <w:t>Create a cartoon-style feature image for Amazon Gold that showcases a happy Maya warrior wearing glasses. The warrior should be surrounded by the colorful and exotic flora and fauna of the jungle, with symbols from the game, such as parrots, crocodiles, monkeys, and gold nuggets, prominently featured. The image should also convey the excitement and potential for high rewards with the use of Free Spins and Wild multipliers. Make sure to include the game's title "Amazon Gold" in the image.</w:t>
       </w:r>
     </w:p>
     <w:sectPr>
